--- a/LSD_lab11_gr3.1_gr6.1.docx
+++ b/LSD_lab11_gr3.1_gr6.1.docx
@@ -4011,6 +4011,599 @@
       </w:r>
       <w:r>
         <w:t>¬ STUDY(John) → ¬ LOVES(Mary,John)</w:t>
+      </w:r>
+    </w:p>
+    <w:p>
+      <w:pPr>
+        <w:spacing w:before="100" w:beforeAutospacing="1" w:after="100" w:afterAutospacing="1" w:line="240" w:lineRule="auto"/>
+      </w:pPr>
+      <w:r>
+        <w:t>Eliminam implicatiile:</w:t>
+      </w:r>
+    </w:p>
+    <w:p>
+      <w:pPr>
+        <w:pStyle w:val="ListParagraph"/>
+        <w:numPr>
+          <w:ilvl w:val="0"/>
+          <w:numId w:val="28"/>
+        </w:numPr>
+        <w:spacing w:before="100" w:beforeAutospacing="1" w:after="100" w:afterAutospacing="1" w:line="240" w:lineRule="auto"/>
+        <w:rPr>
+          <w:rFonts w:ascii="Cambria Math" w:hAnsi="Cambria Math" w:cs="Cambria Math"/>
+        </w:rPr>
+      </w:pPr>
+      <w:r>
+        <w:rPr>
+          <w:rFonts w:ascii="Cambria Math" w:hAnsi="Cambria Math" w:cs="Cambria Math"/>
+        </w:rPr>
+        <w:t>∀ x (¬LOVES(Mary,x) ∨ STAR(x))</w:t>
+      </w:r>
+    </w:p>
+    <w:p>
+      <w:pPr>
+        <w:pStyle w:val="ListParagraph"/>
+        <w:numPr>
+          <w:ilvl w:val="0"/>
+          <w:numId w:val="28"/>
+        </w:numPr>
+        <w:spacing w:before="100" w:beforeAutospacing="1" w:after="100" w:afterAutospacing="1" w:line="240" w:lineRule="auto"/>
+        <w:rPr>
+          <w:rFonts w:ascii="Cambria Math" w:hAnsi="Cambria Math" w:cs="Cambria Math"/>
+        </w:rPr>
+      </w:pPr>
+      <w:r>
+        <w:rPr>
+          <w:rFonts w:ascii="Cambria Math" w:hAnsi="Cambria Math" w:cs="Cambria Math"/>
+        </w:rPr>
+        <w:t>∀ x (¬STUDENT(x) ∨ PASS(x) ∨ ¬ PLAY(x))</w:t>
+      </w:r>
+    </w:p>
+    <w:p>
+      <w:pPr>
+        <w:pStyle w:val="ListParagraph"/>
+        <w:numPr>
+          <w:ilvl w:val="0"/>
+          <w:numId w:val="28"/>
+        </w:numPr>
+        <w:spacing w:before="100" w:beforeAutospacing="1" w:after="100" w:afterAutospacing="1" w:line="240" w:lineRule="auto"/>
+        <w:rPr>
+          <w:rFonts w:ascii="Cambria Math" w:hAnsi="Cambria Math" w:cs="Cambria Math"/>
+        </w:rPr>
+      </w:pPr>
+      <w:r>
+        <w:rPr>
+          <w:rFonts w:ascii="Cambria Math" w:hAnsi="Cambria Math" w:cs="Cambria Math"/>
+        </w:rPr>
+        <w:t>STUDENT(John)</w:t>
+      </w:r>
+    </w:p>
+    <w:p>
+      <w:pPr>
+        <w:pStyle w:val="ListParagraph"/>
+        <w:numPr>
+          <w:ilvl w:val="0"/>
+          <w:numId w:val="28"/>
+        </w:numPr>
+        <w:spacing w:before="100" w:beforeAutospacing="1" w:after="100" w:afterAutospacing="1" w:line="240" w:lineRule="auto"/>
+        <w:rPr>
+          <w:rFonts w:ascii="Cambria Math" w:hAnsi="Cambria Math" w:cs="Cambria Math"/>
+        </w:rPr>
+      </w:pPr>
+      <w:r>
+        <w:rPr>
+          <w:rFonts w:ascii="Cambria Math" w:hAnsi="Cambria Math" w:cs="Cambria Math"/>
+        </w:rPr>
+        <w:t>∀ x (¬STUDENT(x) ∨ STUDY(x) ∨ ¬ PASS(x))</w:t>
+      </w:r>
+    </w:p>
+    <w:p>
+      <w:pPr>
+        <w:pStyle w:val="ListParagraph"/>
+        <w:numPr>
+          <w:ilvl w:val="0"/>
+          <w:numId w:val="28"/>
+        </w:numPr>
+        <w:spacing w:before="100" w:beforeAutospacing="1" w:after="100" w:afterAutospacing="1" w:line="240" w:lineRule="auto"/>
+        <w:rPr>
+          <w:rFonts w:ascii="Cambria Math" w:hAnsi="Cambria Math" w:cs="Cambria Math"/>
+        </w:rPr>
+      </w:pPr>
+      <w:r>
+        <w:rPr>
+          <w:rFonts w:ascii="Cambria Math" w:hAnsi="Cambria Math" w:cs="Cambria Math"/>
+        </w:rPr>
+        <w:t>∀ x (PLAY(x) ∨ ¬ STAR(x))</w:t>
+      </w:r>
+    </w:p>
+    <w:p>
+      <w:pPr>
+        <w:pStyle w:val="ListParagraph"/>
+        <w:numPr>
+          <w:ilvl w:val="0"/>
+          <w:numId w:val="28"/>
+        </w:numPr>
+        <w:spacing w:before="100" w:beforeAutospacing="1" w:after="100" w:afterAutospacing="1" w:line="240" w:lineRule="auto"/>
+        <w:rPr>
+          <w:rFonts w:ascii="Cambria Math" w:hAnsi="Cambria Math" w:cs="Cambria Math"/>
+        </w:rPr>
+      </w:pPr>
+      <w:r>
+        <w:rPr>
+          <w:rFonts w:ascii="Cambria Math" w:hAnsi="Cambria Math" w:cs="Cambria Math"/>
+        </w:rPr>
+        <w:t xml:space="preserve">STUDY(John) ∨ ¬ LOVES(Mary,John)  </w:t>
+      </w:r>
+    </w:p>
+    <w:p>
+      <w:pPr>
+        <w:pStyle w:val="ListParagraph"/>
+        <w:spacing w:before="100" w:beforeAutospacing="1" w:after="100" w:afterAutospacing="1" w:line="240" w:lineRule="auto"/>
+        <w:rPr>
+          <w:rFonts w:ascii="Cambria Math" w:hAnsi="Cambria Math" w:cs="Cambria Math"/>
+        </w:rPr>
+      </w:pPr>
+      <w:r>
+        <w:rPr>
+          <w:rFonts w:ascii="Cambria Math" w:hAnsi="Cambria Math" w:cs="Cambria Math"/>
+        </w:rPr>
+        <w:t xml:space="preserve">Negatie: </w:t>
+      </w:r>
+      <w:r>
+        <w:rPr>
+          <w:rFonts w:ascii="Calibri" w:hAnsi="Calibri" w:cs="Calibri"/>
+        </w:rPr>
+        <w:t>¬</w:t>
+      </w:r>
+      <w:r>
+        <w:rPr>
+          <w:rFonts w:ascii="Cambria Math" w:hAnsi="Cambria Math" w:cs="Cambria Math"/>
+        </w:rPr>
+        <w:t xml:space="preserve">STUDY(John) ∧ LOVES(Mary,John)  </w:t>
+      </w:r>
+    </w:p>
+    <w:p>
+      <w:pPr>
+        <w:spacing w:before="100" w:beforeAutospacing="1" w:after="100" w:afterAutospacing="1" w:line="240" w:lineRule="auto"/>
+      </w:pPr>
+      <w:r>
+        <w:t>Forma normala prenex:</w:t>
+      </w:r>
+    </w:p>
+    <w:p>
+      <w:pPr>
+        <w:pStyle w:val="ListParagraph"/>
+        <w:numPr>
+          <w:ilvl w:val="0"/>
+          <w:numId w:val="29"/>
+        </w:numPr>
+        <w:spacing w:before="100" w:beforeAutospacing="1" w:after="100" w:afterAutospacing="1" w:line="240" w:lineRule="auto"/>
+        <w:ind w:left="720"/>
+        <w:rPr>
+          <w:rFonts w:ascii="Cambria Math" w:hAnsi="Cambria Math" w:cs="Cambria Math"/>
+        </w:rPr>
+      </w:pPr>
+      <w:r>
+        <w:rPr>
+          <w:rFonts w:ascii="Cambria Math" w:hAnsi="Cambria Math" w:cs="Cambria Math"/>
+        </w:rPr>
+        <w:t>¬LOVES(Mary,x) ∨ STAR(x)</w:t>
+      </w:r>
+    </w:p>
+    <w:p>
+      <w:pPr>
+        <w:pStyle w:val="ListParagraph"/>
+        <w:numPr>
+          <w:ilvl w:val="0"/>
+          <w:numId w:val="29"/>
+        </w:numPr>
+        <w:spacing w:before="100" w:beforeAutospacing="1" w:after="100" w:afterAutospacing="1" w:line="240" w:lineRule="auto"/>
+        <w:ind w:left="720"/>
+        <w:rPr>
+          <w:rFonts w:ascii="Cambria Math" w:hAnsi="Cambria Math" w:cs="Cambria Math"/>
+        </w:rPr>
+      </w:pPr>
+      <w:r>
+        <w:rPr>
+          <w:rFonts w:ascii="Cambria Math" w:hAnsi="Cambria Math" w:cs="Cambria Math"/>
+        </w:rPr>
+        <w:t>¬STUDENT(x) ∨ PASS(x) ∨ ¬ PLAY(x)</w:t>
+      </w:r>
+    </w:p>
+    <w:p>
+      <w:pPr>
+        <w:pStyle w:val="ListParagraph"/>
+        <w:numPr>
+          <w:ilvl w:val="0"/>
+          <w:numId w:val="29"/>
+        </w:numPr>
+        <w:spacing w:before="100" w:beforeAutospacing="1" w:after="100" w:afterAutospacing="1" w:line="240" w:lineRule="auto"/>
+        <w:ind w:left="720"/>
+        <w:rPr>
+          <w:rFonts w:ascii="Cambria Math" w:hAnsi="Cambria Math" w:cs="Cambria Math"/>
+        </w:rPr>
+      </w:pPr>
+      <w:r>
+        <w:rPr>
+          <w:rFonts w:ascii="Cambria Math" w:hAnsi="Cambria Math" w:cs="Cambria Math"/>
+        </w:rPr>
+        <w:t>STUDENT(John)</w:t>
+      </w:r>
+    </w:p>
+    <w:p>
+      <w:pPr>
+        <w:pStyle w:val="ListParagraph"/>
+        <w:numPr>
+          <w:ilvl w:val="0"/>
+          <w:numId w:val="29"/>
+        </w:numPr>
+        <w:spacing w:before="100" w:beforeAutospacing="1" w:after="100" w:afterAutospacing="1" w:line="240" w:lineRule="auto"/>
+        <w:ind w:left="720"/>
+        <w:rPr>
+          <w:rFonts w:ascii="Cambria Math" w:hAnsi="Cambria Math" w:cs="Cambria Math"/>
+        </w:rPr>
+      </w:pPr>
+      <w:r>
+        <w:rPr>
+          <w:rFonts w:ascii="Cambria Math" w:hAnsi="Cambria Math" w:cs="Cambria Math"/>
+        </w:rPr>
+        <w:t>¬STUDENT(x) ∨ STUDY(x) ∨ ¬ PASS(x)</w:t>
+      </w:r>
+    </w:p>
+    <w:p>
+      <w:pPr>
+        <w:pStyle w:val="ListParagraph"/>
+        <w:numPr>
+          <w:ilvl w:val="0"/>
+          <w:numId w:val="29"/>
+        </w:numPr>
+        <w:spacing w:before="100" w:beforeAutospacing="1" w:after="100" w:afterAutospacing="1" w:line="240" w:lineRule="auto"/>
+        <w:ind w:left="720"/>
+        <w:rPr>
+          <w:rFonts w:ascii="Cambria Math" w:hAnsi="Cambria Math" w:cs="Cambria Math"/>
+        </w:rPr>
+      </w:pPr>
+      <w:r>
+        <w:rPr>
+          <w:rFonts w:ascii="Cambria Math" w:hAnsi="Cambria Math" w:cs="Cambria Math"/>
+        </w:rPr>
+        <w:t>PLAY(x) ∨ ¬ STAR(x)</w:t>
+      </w:r>
+    </w:p>
+    <w:p>
+      <w:pPr>
+        <w:pStyle w:val="ListParagraph"/>
+        <w:numPr>
+          <w:ilvl w:val="0"/>
+          <w:numId w:val="29"/>
+        </w:numPr>
+        <w:spacing w:before="100" w:beforeAutospacing="1" w:after="100" w:afterAutospacing="1" w:line="240" w:lineRule="auto"/>
+        <w:ind w:left="720"/>
+        <w:rPr>
+          <w:rFonts w:ascii="Calibri" w:hAnsi="Calibri" w:cs="Calibri"/>
+        </w:rPr>
+      </w:pPr>
+      <w:r>
+        <w:rPr>
+          <w:rFonts w:ascii="Calibri" w:hAnsi="Calibri" w:cs="Calibri"/>
+        </w:rPr>
+        <w:t>¬</w:t>
+      </w:r>
+      <w:r>
+        <w:rPr>
+          <w:rFonts w:ascii="Cambria Math" w:hAnsi="Cambria Math" w:cs="Cambria Math"/>
+        </w:rPr>
+        <w:t xml:space="preserve">STUDY(John) ∧ LOVES(Mary,John) </w:t>
+      </w:r>
+    </w:p>
+    <w:p>
+      <w:pPr>
+        <w:spacing w:before="100" w:beforeAutospacing="1" w:after="100" w:afterAutospacing="1" w:line="240" w:lineRule="auto"/>
+        <w:rPr>
+          <w:rFonts w:ascii="Cambria Math" w:hAnsi="Cambria Math" w:cs="Cambria Math"/>
+        </w:rPr>
+      </w:pPr>
+      <w:r>
+        <w:rPr>
+          <w:rFonts w:ascii="Cambria Math" w:hAnsi="Cambria Math" w:cs="Cambria Math"/>
+        </w:rPr>
+        <w:t>Rezolutie:</w:t>
+      </w:r>
+    </w:p>
+    <w:p>
+      <w:pPr>
+        <w:pStyle w:val="ListParagraph"/>
+        <w:numPr>
+          <w:ilvl w:val="0"/>
+          <w:numId w:val="30"/>
+        </w:numPr>
+        <w:spacing w:before="100" w:beforeAutospacing="1" w:after="100" w:afterAutospacing="1" w:line="240" w:lineRule="auto"/>
+        <w:rPr>
+          <w:rFonts w:ascii="Cambria Math" w:hAnsi="Cambria Math" w:cs="Cambria Math"/>
+        </w:rPr>
+      </w:pPr>
+      <w:r>
+        <w:rPr>
+          <w:rFonts w:ascii="Cambria Math" w:hAnsi="Cambria Math" w:cs="Cambria Math"/>
+        </w:rPr>
+        <w:t>¬LOVES(Mary,x) ∨ STAR(x)</w:t>
+      </w:r>
+    </w:p>
+    <w:p>
+      <w:pPr>
+        <w:pStyle w:val="ListParagraph"/>
+        <w:numPr>
+          <w:ilvl w:val="0"/>
+          <w:numId w:val="30"/>
+        </w:numPr>
+        <w:spacing w:before="100" w:beforeAutospacing="1" w:after="100" w:afterAutospacing="1" w:line="240" w:lineRule="auto"/>
+        <w:rPr>
+          <w:rFonts w:ascii="Cambria Math" w:hAnsi="Cambria Math" w:cs="Cambria Math"/>
+        </w:rPr>
+      </w:pPr>
+      <w:r>
+        <w:rPr>
+          <w:rFonts w:ascii="Cambria Math" w:hAnsi="Cambria Math" w:cs="Cambria Math"/>
+        </w:rPr>
+        <w:t>¬STUDENT(x) ∨ PASS(x) ∨ ¬ PLAY(x)</w:t>
+      </w:r>
+    </w:p>
+    <w:p>
+      <w:pPr>
+        <w:pStyle w:val="ListParagraph"/>
+        <w:numPr>
+          <w:ilvl w:val="0"/>
+          <w:numId w:val="30"/>
+        </w:numPr>
+        <w:spacing w:before="100" w:beforeAutospacing="1" w:after="100" w:afterAutospacing="1" w:line="240" w:lineRule="auto"/>
+        <w:rPr>
+          <w:rFonts w:ascii="Cambria Math" w:hAnsi="Cambria Math" w:cs="Cambria Math"/>
+        </w:rPr>
+      </w:pPr>
+      <w:r>
+        <w:rPr>
+          <w:rFonts w:ascii="Cambria Math" w:hAnsi="Cambria Math" w:cs="Cambria Math"/>
+        </w:rPr>
+        <w:t>STUDENT(John)</w:t>
+      </w:r>
+    </w:p>
+    <w:p>
+      <w:pPr>
+        <w:pStyle w:val="ListParagraph"/>
+        <w:numPr>
+          <w:ilvl w:val="0"/>
+          <w:numId w:val="30"/>
+        </w:numPr>
+        <w:spacing w:before="100" w:beforeAutospacing="1" w:after="100" w:afterAutospacing="1" w:line="240" w:lineRule="auto"/>
+        <w:rPr>
+          <w:rFonts w:ascii="Cambria Math" w:hAnsi="Cambria Math" w:cs="Cambria Math"/>
+        </w:rPr>
+      </w:pPr>
+      <w:r>
+        <w:rPr>
+          <w:rFonts w:ascii="Cambria Math" w:hAnsi="Cambria Math" w:cs="Cambria Math"/>
+        </w:rPr>
+        <w:t>¬STUDENT(x) ∨ STUDY(x) ∨ ¬ PASS(x)</w:t>
+      </w:r>
+    </w:p>
+    <w:p>
+      <w:pPr>
+        <w:pStyle w:val="ListParagraph"/>
+        <w:numPr>
+          <w:ilvl w:val="0"/>
+          <w:numId w:val="30"/>
+        </w:numPr>
+        <w:spacing w:before="100" w:beforeAutospacing="1" w:after="100" w:afterAutospacing="1" w:line="240" w:lineRule="auto"/>
+        <w:rPr>
+          <w:rFonts w:ascii="Cambria Math" w:hAnsi="Cambria Math" w:cs="Cambria Math"/>
+        </w:rPr>
+      </w:pPr>
+      <w:r>
+        <w:rPr>
+          <w:rFonts w:ascii="Cambria Math" w:hAnsi="Cambria Math" w:cs="Cambria Math"/>
+        </w:rPr>
+        <w:t>PLAY(x) ∨ ¬ STAR(x)</w:t>
+      </w:r>
+    </w:p>
+    <w:p>
+      <w:pPr>
+        <w:pStyle w:val="ListParagraph"/>
+        <w:numPr>
+          <w:ilvl w:val="0"/>
+          <w:numId w:val="30"/>
+        </w:numPr>
+        <w:spacing w:before="100" w:beforeAutospacing="1" w:after="100" w:afterAutospacing="1" w:line="240" w:lineRule="auto"/>
+        <w:rPr>
+          <w:rFonts w:ascii="Calibri" w:hAnsi="Calibri" w:cs="Calibri"/>
+        </w:rPr>
+      </w:pPr>
+      <w:r>
+        <w:rPr>
+          <w:rFonts w:ascii="Calibri" w:hAnsi="Calibri" w:cs="Calibri"/>
+        </w:rPr>
+        <w:t>A. ¬</w:t>
+      </w:r>
+      <w:r>
+        <w:rPr>
+          <w:rFonts w:ascii="Cambria Math" w:hAnsi="Cambria Math" w:cs="Cambria Math"/>
+        </w:rPr>
+        <w:t>STUDY(John)</w:t>
+      </w:r>
+    </w:p>
+    <w:p>
+      <w:pPr>
+        <w:pStyle w:val="ListParagraph"/>
+        <w:spacing w:before="100" w:beforeAutospacing="1" w:after="100" w:afterAutospacing="1" w:line="240" w:lineRule="auto"/>
+        <w:rPr>
+          <w:rFonts w:ascii="Cambria Math" w:hAnsi="Cambria Math" w:cs="Cambria Math"/>
+        </w:rPr>
+      </w:pPr>
+      <w:r>
+        <w:rPr>
+          <w:rFonts w:ascii="Calibri" w:hAnsi="Calibri" w:cs="Calibri"/>
+        </w:rPr>
+        <w:t xml:space="preserve">B. </w:t>
+      </w:r>
+      <w:r>
+        <w:rPr>
+          <w:rFonts w:ascii="Cambria Math" w:hAnsi="Cambria Math" w:cs="Cambria Math"/>
+        </w:rPr>
+        <w:t xml:space="preserve">LOVES(Mary,John) </w:t>
+      </w:r>
+    </w:p>
+    <w:p>
+      <w:pPr>
+        <w:pStyle w:val="ListParagraph"/>
+        <w:numPr>
+          <w:ilvl w:val="0"/>
+          <w:numId w:val="30"/>
+        </w:numPr>
+        <w:spacing w:before="100" w:beforeAutospacing="1" w:after="100" w:afterAutospacing="1" w:line="240" w:lineRule="auto"/>
+        <w:rPr>
+          <w:rFonts w:ascii="Cambria Math" w:hAnsi="Cambria Math" w:cs="Cambria Math"/>
+        </w:rPr>
+      </w:pPr>
+      <w:r>
+        <w:rPr>
+          <w:rFonts w:ascii="Calibri" w:hAnsi="Calibri" w:cs="Calibri"/>
+        </w:rPr>
+        <w:lastRenderedPageBreak/>
+        <w:t xml:space="preserve">[2+4] =&gt; </w:t>
+      </w:r>
+      <w:r>
+        <w:rPr>
+          <w:rFonts w:ascii="Cambria Math" w:hAnsi="Cambria Math" w:cs="Cambria Math"/>
+        </w:rPr>
+        <w:t>¬STUDENT(x) ∨ ¬ PLAY(x) ∨ STUDY(x)</w:t>
+      </w:r>
+    </w:p>
+    <w:p>
+      <w:pPr>
+        <w:pStyle w:val="ListParagraph"/>
+        <w:numPr>
+          <w:ilvl w:val="0"/>
+          <w:numId w:val="30"/>
+        </w:numPr>
+        <w:spacing w:before="100" w:beforeAutospacing="1" w:after="100" w:afterAutospacing="1" w:line="240" w:lineRule="auto"/>
+        <w:rPr>
+          <w:rFonts w:ascii="Calibri" w:hAnsi="Calibri" w:cs="Calibri"/>
+        </w:rPr>
+      </w:pPr>
+      <w:r>
+        <w:rPr>
+          <w:rFonts w:ascii="Calibri" w:hAnsi="Calibri" w:cs="Calibri"/>
+        </w:rPr>
+        <w:t xml:space="preserve">[5+7] =&gt; </w:t>
+      </w:r>
+      <w:r>
+        <w:rPr>
+          <w:rFonts w:ascii="Cambria Math" w:hAnsi="Cambria Math" w:cs="Cambria Math"/>
+        </w:rPr>
+        <w:t>¬STUDENT(x) ∨ STUDY(x) ∨ ¬ STAR(x)</w:t>
+      </w:r>
+    </w:p>
+    <w:p>
+      <w:pPr>
+        <w:pStyle w:val="ListParagraph"/>
+        <w:numPr>
+          <w:ilvl w:val="0"/>
+          <w:numId w:val="30"/>
+        </w:numPr>
+        <w:spacing w:before="100" w:beforeAutospacing="1" w:after="100" w:afterAutospacing="1" w:line="240" w:lineRule="auto"/>
+        <w:rPr>
+          <w:rFonts w:ascii="Calibri" w:hAnsi="Calibri" w:cs="Calibri"/>
+        </w:rPr>
+      </w:pPr>
+      <w:r>
+        <w:rPr>
+          <w:rFonts w:ascii="Calibri" w:hAnsi="Calibri" w:cs="Calibri"/>
+        </w:rPr>
+        <w:t xml:space="preserve">[1+8] =&gt; </w:t>
+      </w:r>
+      <w:r>
+        <w:rPr>
+          <w:rFonts w:ascii="Cambria Math" w:hAnsi="Cambria Math" w:cs="Cambria Math"/>
+        </w:rPr>
+        <w:t>¬STUDENT(x) ∨ STUDY(x) ∨ ¬LOVES(Mary,x)</w:t>
+      </w:r>
+    </w:p>
+    <w:p>
+      <w:pPr>
+        <w:pStyle w:val="ListParagraph"/>
+        <w:numPr>
+          <w:ilvl w:val="0"/>
+          <w:numId w:val="30"/>
+        </w:numPr>
+        <w:spacing w:before="100" w:beforeAutospacing="1" w:after="100" w:afterAutospacing="1" w:line="240" w:lineRule="auto"/>
+        <w:rPr>
+          <w:rFonts w:ascii="Calibri" w:hAnsi="Calibri" w:cs="Calibri"/>
+        </w:rPr>
+      </w:pPr>
+      <w:r>
+        <w:rPr>
+          <w:rFonts w:ascii="Calibri" w:hAnsi="Calibri" w:cs="Calibri"/>
+        </w:rPr>
+        <w:t xml:space="preserve">[3+9] =&gt; </w:t>
+      </w:r>
+      <w:r>
+        <w:rPr>
+          <w:rFonts w:ascii="Cambria Math" w:hAnsi="Cambria Math" w:cs="Cambria Math"/>
+        </w:rPr>
+        <w:t>STUDY(John) ∨ ¬LOVES(Mary,John)</w:t>
+      </w:r>
+    </w:p>
+    <w:p>
+      <w:pPr>
+        <w:pStyle w:val="ListParagraph"/>
+        <w:numPr>
+          <w:ilvl w:val="0"/>
+          <w:numId w:val="30"/>
+        </w:numPr>
+        <w:spacing w:before="100" w:beforeAutospacing="1" w:after="100" w:afterAutospacing="1" w:line="240" w:lineRule="auto"/>
+        <w:rPr>
+          <w:rFonts w:ascii="Calibri" w:hAnsi="Calibri" w:cs="Calibri"/>
+        </w:rPr>
+      </w:pPr>
+      <w:r>
+        <w:rPr>
+          <w:rFonts w:ascii="Calibri" w:hAnsi="Calibri" w:cs="Calibri"/>
+        </w:rPr>
+        <w:t xml:space="preserve">[6A+10) =&gt; </w:t>
+      </w:r>
+      <w:r>
+        <w:rPr>
+          <w:rFonts w:ascii="Cambria Math" w:hAnsi="Cambria Math" w:cs="Cambria Math"/>
+        </w:rPr>
+        <w:t>¬LOVES(Mary,John)</w:t>
+      </w:r>
+    </w:p>
+    <w:p>
+      <w:pPr>
+        <w:pStyle w:val="ListParagraph"/>
+        <w:numPr>
+          <w:ilvl w:val="0"/>
+          <w:numId w:val="30"/>
+        </w:numPr>
+        <w:spacing w:before="100" w:beforeAutospacing="1" w:after="100" w:afterAutospacing="1" w:line="240" w:lineRule="auto"/>
+        <w:rPr>
+          <w:rFonts w:ascii="Calibri" w:hAnsi="Calibri" w:cs="Calibri"/>
+        </w:rPr>
+      </w:pPr>
+      <w:r>
+        <w:rPr>
+          <w:rFonts w:ascii="Calibri" w:hAnsi="Calibri" w:cs="Calibri"/>
+        </w:rPr>
+        <w:t xml:space="preserve">[6B+11] =&gt; </w:t>
+      </w:r>
+      <w:r>
+        <w:rPr>
+          <w:rFonts w:ascii="Arial" w:hAnsi="Arial" w:cs="Arial"/>
+          <w:color w:val="4D5156"/>
+          <w:sz w:val="21"/>
+          <w:szCs w:val="21"/>
+          <w:shd w:val="clear" w:color="auto" w:fill="FFFFFF"/>
+        </w:rPr>
+        <w:t xml:space="preserve">Ø </w:t>
       </w:r>
     </w:p>
     <w:p>
@@ -7180,6 +7773,96 @@
   </w:num>
   <w:num w:numId="27">
     <w:abstractNumId w:val="17"/>
+  </w:num>
+  <w:num w:numId="28">
+    <w:abstractNumId w:val="5"/>
+    <w:lvlOverride w:ilvl="0">
+      <w:startOverride w:val="1"/>
+    </w:lvlOverride>
+    <w:lvlOverride w:ilvl="1">
+      <w:startOverride w:val="1"/>
+    </w:lvlOverride>
+    <w:lvlOverride w:ilvl="2">
+      <w:startOverride w:val="1"/>
+    </w:lvlOverride>
+    <w:lvlOverride w:ilvl="3">
+      <w:startOverride w:val="1"/>
+    </w:lvlOverride>
+    <w:lvlOverride w:ilvl="4">
+      <w:startOverride w:val="1"/>
+    </w:lvlOverride>
+    <w:lvlOverride w:ilvl="5">
+      <w:startOverride w:val="1"/>
+    </w:lvlOverride>
+    <w:lvlOverride w:ilvl="6">
+      <w:startOverride w:val="1"/>
+    </w:lvlOverride>
+    <w:lvlOverride w:ilvl="7">
+      <w:startOverride w:val="1"/>
+    </w:lvlOverride>
+    <w:lvlOverride w:ilvl="8">
+      <w:startOverride w:val="1"/>
+    </w:lvlOverride>
+  </w:num>
+  <w:num w:numId="29">
+    <w:abstractNumId w:val="24"/>
+    <w:lvlOverride w:ilvl="0">
+      <w:startOverride w:val="1"/>
+    </w:lvlOverride>
+    <w:lvlOverride w:ilvl="1">
+      <w:startOverride w:val="1"/>
+    </w:lvlOverride>
+    <w:lvlOverride w:ilvl="2">
+      <w:startOverride w:val="1"/>
+    </w:lvlOverride>
+    <w:lvlOverride w:ilvl="3">
+      <w:startOverride w:val="1"/>
+    </w:lvlOverride>
+    <w:lvlOverride w:ilvl="4">
+      <w:startOverride w:val="1"/>
+    </w:lvlOverride>
+    <w:lvlOverride w:ilvl="5">
+      <w:startOverride w:val="1"/>
+    </w:lvlOverride>
+    <w:lvlOverride w:ilvl="6">
+      <w:startOverride w:val="1"/>
+    </w:lvlOverride>
+    <w:lvlOverride w:ilvl="7">
+      <w:startOverride w:val="1"/>
+    </w:lvlOverride>
+    <w:lvlOverride w:ilvl="8">
+      <w:startOverride w:val="1"/>
+    </w:lvlOverride>
+  </w:num>
+  <w:num w:numId="30">
+    <w:abstractNumId w:val="14"/>
+    <w:lvlOverride w:ilvl="0">
+      <w:startOverride w:val="1"/>
+    </w:lvlOverride>
+    <w:lvlOverride w:ilvl="1">
+      <w:startOverride w:val="1"/>
+    </w:lvlOverride>
+    <w:lvlOverride w:ilvl="2">
+      <w:startOverride w:val="1"/>
+    </w:lvlOverride>
+    <w:lvlOverride w:ilvl="3">
+      <w:startOverride w:val="1"/>
+    </w:lvlOverride>
+    <w:lvlOverride w:ilvl="4">
+      <w:startOverride w:val="1"/>
+    </w:lvlOverride>
+    <w:lvlOverride w:ilvl="5">
+      <w:startOverride w:val="1"/>
+    </w:lvlOverride>
+    <w:lvlOverride w:ilvl="6">
+      <w:startOverride w:val="1"/>
+    </w:lvlOverride>
+    <w:lvlOverride w:ilvl="7">
+      <w:startOverride w:val="1"/>
+    </w:lvlOverride>
+    <w:lvlOverride w:ilvl="8">
+      <w:startOverride w:val="1"/>
+    </w:lvlOverride>
   </w:num>
 </w:numbering>
 </file>
@@ -7381,7 +8064,7 @@
     <w:lsdException w:name="Medium Shading 2 Accent 1" w:uiPriority="64"/>
     <w:lsdException w:name="Medium List 1 Accent 1" w:uiPriority="65"/>
     <w:lsdException w:name="Revision" w:semiHidden="1"/>
-    <w:lsdException w:name="List Paragraph" w:uiPriority="1" w:qFormat="1"/>
+    <w:lsdException w:name="List Paragraph" w:uiPriority="34" w:qFormat="1"/>
     <w:lsdException w:name="Quote" w:uiPriority="29" w:qFormat="1"/>
     <w:lsdException w:name="Intense Quote" w:uiPriority="30" w:qFormat="1"/>
     <w:lsdException w:name="Medium List 2 Accent 1" w:uiPriority="66"/>
@@ -7697,7 +8380,7 @@
   <w:style w:type="paragraph" w:styleId="ListParagraph">
     <w:name w:val="List Paragraph"/>
     <w:basedOn w:val="Normal"/>
-    <w:uiPriority w:val="1"/>
+    <w:uiPriority w:val="34"/>
     <w:qFormat/>
     <w:rsid w:val="000C6319"/>
     <w:pPr>
